--- a/Fundamentos de React.docx
+++ b/Fundamentos de React.docx
@@ -22,6 +22,11 @@
       </w:r>
     </w:p>
     <w:p>
+      <w:pPr>
+        <w:rPr>
+          <w:rStyle w:val="Hyperlink"/>
+        </w:rPr>
+      </w:pPr>
       <w:proofErr w:type="spellStart"/>
       <w:r>
         <w:t>email</w:t>
@@ -41,6 +46,170 @@
     </w:p>
     <w:p>
       <w:pPr>
+        <w:pStyle w:val="Ttulo4"/>
+      </w:pPr>
+    </w:p>
+    <w:p>
+      <w:pPr>
+        <w:pStyle w:val="Ttulo4"/>
+      </w:pPr>
+      <w:bookmarkStart w:id="0" w:name="_Hlk177558463"/>
+      <w:r>
+        <w:t>Bibliotecas</w:t>
+      </w:r>
+    </w:p>
+    <w:p>
+      <w:r>
+        <w:t xml:space="preserve">REACT - </w:t>
+      </w:r>
+      <w:proofErr w:type="spellStart"/>
+      <w:r>
+        <w:t>npm</w:t>
+      </w:r>
+      <w:proofErr w:type="spellEnd"/>
+      <w:r>
+        <w:t xml:space="preserve"> </w:t>
+      </w:r>
+      <w:proofErr w:type="spellStart"/>
+      <w:r>
+        <w:t>create</w:t>
+      </w:r>
+      <w:proofErr w:type="spellEnd"/>
+      <w:r>
+        <w:t xml:space="preserve"> </w:t>
+      </w:r>
+      <w:proofErr w:type="spellStart"/>
+      <w:r>
+        <w:t>vite@latest</w:t>
+      </w:r>
+      <w:proofErr w:type="spellEnd"/>
+    </w:p>
+    <w:p>
+      <w:r>
+        <w:t xml:space="preserve">ROUTER-DOM - </w:t>
+      </w:r>
+      <w:proofErr w:type="spellStart"/>
+      <w:r>
+        <w:t>npm</w:t>
+      </w:r>
+      <w:proofErr w:type="spellEnd"/>
+      <w:r>
+        <w:t xml:space="preserve"> i react-</w:t>
+      </w:r>
+      <w:proofErr w:type="spellStart"/>
+      <w:r>
+        <w:t>router</w:t>
+      </w:r>
+      <w:proofErr w:type="spellEnd"/>
+      <w:r>
+        <w:t>-dom</w:t>
+      </w:r>
+    </w:p>
+    <w:p>
+      <w:r>
+        <w:t xml:space="preserve">AXIOS – </w:t>
+      </w:r>
+      <w:proofErr w:type="spellStart"/>
+      <w:r>
+        <w:t>npm</w:t>
+      </w:r>
+      <w:proofErr w:type="spellEnd"/>
+      <w:r>
+        <w:t xml:space="preserve"> i </w:t>
+      </w:r>
+      <w:proofErr w:type="spellStart"/>
+      <w:r>
+        <w:t>axios</w:t>
+      </w:r>
+      <w:proofErr w:type="spellEnd"/>
+      <w:r>
+        <w:t xml:space="preserve"> </w:t>
+      </w:r>
+    </w:p>
+    <w:p>
+      <w:r>
+        <w:t xml:space="preserve">MODAL - </w:t>
+      </w:r>
+      <w:proofErr w:type="spellStart"/>
+      <w:r>
+        <w:t>npm</w:t>
+      </w:r>
+      <w:proofErr w:type="spellEnd"/>
+      <w:r>
+        <w:t xml:space="preserve"> i react-modal</w:t>
+      </w:r>
+    </w:p>
+    <w:p>
+      <w:r>
+        <w:t xml:space="preserve">ICONS - </w:t>
+      </w:r>
+      <w:proofErr w:type="spellStart"/>
+      <w:r>
+        <w:t>npm</w:t>
+      </w:r>
+      <w:proofErr w:type="spellEnd"/>
+      <w:r>
+        <w:t xml:space="preserve"> i react-</w:t>
+      </w:r>
+      <w:proofErr w:type="spellStart"/>
+      <w:r>
+        <w:t>icons</w:t>
+      </w:r>
+      <w:proofErr w:type="spellEnd"/>
+    </w:p>
+    <w:p>
+      <w:r>
+        <w:t xml:space="preserve">NOTIFICAÇÕES </w:t>
+      </w:r>
+      <w:r>
+        <w:t>–</w:t>
+      </w:r>
+      <w:r>
+        <w:t xml:space="preserve"> </w:t>
+      </w:r>
+      <w:proofErr w:type="spellStart"/>
+      <w:r>
+        <w:t>npm</w:t>
+      </w:r>
+      <w:proofErr w:type="spellEnd"/>
+      <w:r>
+        <w:t xml:space="preserve"> i </w:t>
+      </w:r>
+      <w:r>
+        <w:t>react-</w:t>
+      </w:r>
+      <w:proofErr w:type="spellStart"/>
+      <w:r>
+        <w:t>toastify</w:t>
+      </w:r>
+      <w:proofErr w:type="spellEnd"/>
+    </w:p>
+    <w:p>
+      <w:r>
+        <w:t xml:space="preserve">ID RANDÔMICO – </w:t>
+      </w:r>
+      <w:proofErr w:type="spellStart"/>
+      <w:proofErr w:type="gramStart"/>
+      <w:r>
+        <w:t>nanoid</w:t>
+      </w:r>
+      <w:proofErr w:type="spellEnd"/>
+      <w:r>
+        <w:t>(</w:t>
+      </w:r>
+      <w:proofErr w:type="spellStart"/>
+      <w:proofErr w:type="gramEnd"/>
+      <w:r>
+        <w:t>tipe</w:t>
+      </w:r>
+      <w:proofErr w:type="spellEnd"/>
+      <w:r>
+        <w:t xml:space="preserve"> script)</w:t>
+      </w:r>
+    </w:p>
+    <w:bookmarkEnd w:id="0"/>
+    <w:p>
+      <w:pPr>
         <w:pStyle w:val="Ttulo1"/>
       </w:pPr>
       <w:r>
@@ -166,7 +335,15 @@
     </w:p>
     <w:p>
       <w:r>
-        <w:t>Variáveis - Array – Funções - Tudo igual ao java script.</w:t>
+        <w:t xml:space="preserve">Variáveis - Array – Funções - Tudo igual ao </w:t>
+      </w:r>
+      <w:proofErr w:type="spellStart"/>
+      <w:r>
+        <w:t>java</w:t>
+      </w:r>
+      <w:proofErr w:type="spellEnd"/>
+      <w:r>
+        <w:t xml:space="preserve"> script.</w:t>
       </w:r>
     </w:p>
     <w:p>
@@ -577,6 +754,7 @@
         <w:rPr>
           <w:noProof/>
         </w:rPr>
+        <w:lastRenderedPageBreak/>
         <w:drawing>
           <wp:anchor distT="0" distB="0" distL="114300" distR="114300" simplePos="0" relativeHeight="251658240" behindDoc="1" locked="0" layoutInCell="1" allowOverlap="1" wp14:anchorId="6C9EA0C8" wp14:editId="4AD554C1">
             <wp:simplePos x="0" y="0"/>
@@ -734,23 +912,23 @@
         <w:t>Estrutura final do projeto</w:t>
       </w:r>
     </w:p>
+    <w:p/>
+    <w:p/>
+    <w:p/>
+    <w:p/>
+    <w:p/>
+    <w:p/>
+    <w:p/>
+    <w:p/>
+    <w:p/>
+    <w:p/>
+    <w:p/>
+    <w:p/>
     <w:p>
       <w:pPr>
         <w:pStyle w:val="Ttulo1"/>
-        <w:sectPr>
-          <w:pgSz w:w="11906" w:h="16838"/>
-          <w:pgMar w:top="851" w:right="851" w:bottom="851" w:left="851" w:header="709" w:footer="709" w:gutter="0"/>
-          <w:cols w:space="708"/>
-          <w:docGrid w:linePitch="360"/>
-        </w:sectPr>
-      </w:pPr>
-    </w:p>
-    <w:p>
-      <w:pPr>
-        <w:pStyle w:val="Ttulo1"/>
-      </w:pPr>
-      <w:r>
-        <w:lastRenderedPageBreak/>
+      </w:pPr>
+      <w:r>
         <w:t xml:space="preserve">Aula - </w:t>
       </w:r>
       <w:r>
@@ -884,6 +1062,7 @@
         <w:t>LEITURA EM AULA TP1</w:t>
       </w:r>
     </w:p>
+    <w:p/>
     <w:p>
       <w:pPr>
         <w:pStyle w:val="Ttulo1"/>
@@ -980,9 +1159,9 @@
       </w:pPr>
       <w:r>
         <w:drawing>
-          <wp:inline distT="0" distB="0" distL="0" distR="0" wp14:anchorId="09E9A513" wp14:editId="2769659B">
-            <wp:extent cx="5175849" cy="2650822"/>
-            <wp:effectExtent l="0" t="0" r="6350" b="0"/>
+          <wp:inline distT="0" distB="0" distL="0" distR="0" wp14:anchorId="09E9A513" wp14:editId="2A0D9C6D">
+            <wp:extent cx="4050707" cy="2074578"/>
+            <wp:effectExtent l="0" t="0" r="6985" b="1905"/>
             <wp:docPr id="5" name="Imagem 5"/>
             <wp:cNvGraphicFramePr>
               <a:graphicFrameLocks xmlns:a="http://schemas.openxmlformats.org/drawingml/2006/main" noChangeAspect="1"/>
@@ -1003,7 +1182,7 @@
                   <pic:spPr>
                     <a:xfrm>
                       <a:off x="0" y="0"/>
-                      <a:ext cx="5184920" cy="2655468"/>
+                      <a:ext cx="4071861" cy="2085412"/>
                     </a:xfrm>
                     <a:prstGeom prst="rect">
                       <a:avLst/>
@@ -1446,96 +1625,85 @@
         <w:t xml:space="preserve"> - Agosto</w:t>
       </w:r>
     </w:p>
+    <w:p>
+      <w:pPr>
+        <w:pStyle w:val="Ttulo3"/>
+      </w:pPr>
+      <w:r>
+        <w:t>States</w:t>
+      </w:r>
+      <w:r>
+        <w:t xml:space="preserve"> - Hook</w:t>
+      </w:r>
+    </w:p>
+    <w:p>
+      <w:r>
+        <w:t>Exemplo de um contador atualizando o valor quando o usuário pressiona um botão de forma dinâmica.</w:t>
+      </w:r>
+    </w:p>
+    <w:p>
+      <w:r>
+        <w:t>(01h 05 min) Exemplo de cores aleatórias usando hexadecimal.</w:t>
+      </w:r>
+    </w:p>
+    <w:p>
+      <w:pPr>
+        <w:pStyle w:val="Ttulo1"/>
+      </w:pPr>
+      <w:r>
+        <w:t xml:space="preserve">Aula - </w:t>
+      </w:r>
+      <w:r>
+        <w:t>Quinta</w:t>
+      </w:r>
+      <w:r>
+        <w:t xml:space="preserve"> </w:t>
+      </w:r>
+      <w:r>
+        <w:t xml:space="preserve">- </w:t>
+      </w:r>
+      <w:r>
+        <w:t>1</w:t>
+      </w:r>
+      <w:r>
+        <w:t>5</w:t>
+      </w:r>
+      <w:r>
+        <w:t>/0</w:t>
+      </w:r>
+      <w:r>
+        <w:t>8</w:t>
+      </w:r>
+      <w:r>
+        <w:t>/24</w:t>
+      </w:r>
+      <w:r>
+        <w:t xml:space="preserve"> – Agosto</w:t>
+      </w:r>
+    </w:p>
+    <w:p>
+      <w:pPr>
+        <w:pStyle w:val="Ttulo3"/>
+      </w:pPr>
+      <w:r>
+        <w:t>States – Calculadora</w:t>
+      </w:r>
+    </w:p>
+    <w:p>
+      <w:pPr>
+        <w:pStyle w:val="Ttulo3"/>
+      </w:pPr>
+      <w:r>
+        <w:t>ENTREGA TP1</w:t>
+      </w:r>
+    </w:p>
     <w:p/>
     <w:p>
       <w:pPr>
-        <w:pStyle w:val="Ttulo3"/>
-      </w:pPr>
-      <w:r>
-        <w:t>States</w:t>
-      </w:r>
-      <w:r>
-        <w:t xml:space="preserve"> - Hook</w:t>
-      </w:r>
-    </w:p>
-    <w:p>
-      <w:r>
-        <w:t>Exemplo de um contador atualizando o valor quando o usuário pressiona um botão de forma dinâmica.</w:t>
-      </w:r>
-    </w:p>
-    <w:p>
-      <w:r>
-        <w:t>(01h 05 min) Exemplo de cores aleatórias usando hexadecimal.</w:t>
-      </w:r>
-    </w:p>
-    <w:p>
-      <w:pPr>
         <w:pStyle w:val="Ttulo1"/>
-        <w:sectPr>
-          <w:pgSz w:w="11906" w:h="16838"/>
-          <w:pgMar w:top="851" w:right="851" w:bottom="851" w:left="851" w:header="709" w:footer="709" w:gutter="0"/>
-          <w:cols w:space="708"/>
-          <w:docGrid w:linePitch="360"/>
-        </w:sectPr>
-      </w:pPr>
-    </w:p>
-    <w:p>
-      <w:pPr>
-        <w:pStyle w:val="Ttulo1"/>
       </w:pPr>
       <w:r>
         <w:lastRenderedPageBreak/>
-        <w:t xml:space="preserve">Aula - </w:t>
-      </w:r>
-      <w:r>
-        <w:t>Quinta</w:t>
-      </w:r>
-      <w:r>
-        <w:t xml:space="preserve"> </w:t>
-      </w:r>
-      <w:r>
-        <w:t xml:space="preserve">- </w:t>
-      </w:r>
-      <w:r>
-        <w:t>1</w:t>
-      </w:r>
-      <w:r>
-        <w:t>5</w:t>
-      </w:r>
-      <w:r>
-        <w:t>/0</w:t>
-      </w:r>
-      <w:r>
-        <w:t>8</w:t>
-      </w:r>
-      <w:r>
-        <w:t>/24</w:t>
-      </w:r>
-      <w:r>
-        <w:t xml:space="preserve"> – Agosto</w:t>
-      </w:r>
-    </w:p>
-    <w:p>
-      <w:pPr>
-        <w:pStyle w:val="Ttulo3"/>
-      </w:pPr>
-      <w:r>
-        <w:t>States – Calculadora</w:t>
-      </w:r>
-    </w:p>
-    <w:p>
-      <w:pPr>
-        <w:pStyle w:val="Ttulo3"/>
-      </w:pPr>
-      <w:r>
-        <w:t>ENTREGA TP1</w:t>
-      </w:r>
-    </w:p>
-    <w:p>
-      <w:pPr>
-        <w:pStyle w:val="Ttulo1"/>
-      </w:pPr>
-      <w:r>
         <w:t xml:space="preserve">Aula - </w:t>
       </w:r>
       <w:r>
@@ -1904,6 +2072,7 @@
           <w:lang w:eastAsia="pt-BR"/>
         </w:rPr>
       </w:pPr>
+      <w:proofErr w:type="spellStart"/>
       <w:r>
         <w:rPr>
           <w:rFonts w:ascii="Consolas" w:eastAsia="Times New Roman" w:hAnsi="Consolas" w:cs="Times New Roman"/>
@@ -1913,6 +2082,7 @@
         </w:rPr>
         <w:t>import</w:t>
       </w:r>
+      <w:proofErr w:type="spellEnd"/>
       <w:r>
         <w:rPr>
           <w:rFonts w:ascii="Consolas" w:eastAsia="Times New Roman" w:hAnsi="Consolas" w:cs="Times New Roman"/>
@@ -2040,6 +2210,16 @@
           <w:szCs w:val="20"/>
           <w:lang w:eastAsia="pt-BR"/>
         </w:rPr>
+      </w:pPr>
+    </w:p>
+    <w:p>
+      <w:pPr>
+        <w:sectPr>
+          <w:pgSz w:w="11906" w:h="16838"/>
+          <w:pgMar w:top="851" w:right="851" w:bottom="851" w:left="851" w:header="709" w:footer="709" w:gutter="0"/>
+          <w:cols w:space="708"/>
+          <w:docGrid w:linePitch="360"/>
+        </w:sectPr>
       </w:pPr>
     </w:p>
     <w:p>
@@ -4181,7 +4361,7 @@
         <w:rPr>
           <w:lang w:eastAsia="pt-BR"/>
         </w:rPr>
-        <w:t>S</w:t>
+        <w:t>s</w:t>
       </w:r>
       <w:proofErr w:type="spellEnd"/>
     </w:p>
@@ -4507,8 +4687,21 @@
         </w:numPr>
       </w:pPr>
       <w:r>
-        <w:t>Comunicação do Front End com Back End</w:t>
-      </w:r>
+        <w:t xml:space="preserve">Comunicação do Front </w:t>
+      </w:r>
+      <w:proofErr w:type="spellStart"/>
+      <w:r>
+        <w:t>End</w:t>
+      </w:r>
+      <w:proofErr w:type="spellEnd"/>
+      <w:r>
+        <w:t xml:space="preserve"> com Back </w:t>
+      </w:r>
+      <w:proofErr w:type="spellStart"/>
+      <w:r>
+        <w:t>End</w:t>
+      </w:r>
+      <w:proofErr w:type="spellEnd"/>
     </w:p>
     <w:p>
       <w:pPr>
@@ -4952,7 +5145,15 @@
     <w:p>
       <w:r>
         <w:tab/>
-        <w:t xml:space="preserve">  nome: string,</w:t>
+        <w:t xml:space="preserve">  nome: </w:t>
+      </w:r>
+      <w:proofErr w:type="spellStart"/>
+      <w:r>
+        <w:t>string</w:t>
+      </w:r>
+      <w:proofErr w:type="spellEnd"/>
+      <w:r>
+        <w:t>,</w:t>
       </w:r>
     </w:p>
     <w:p>
@@ -4961,14 +5162,27 @@
       </w:r>
       <w:r>
         <w:tab/>
-        <w:t xml:space="preserve"> matricula: string</w:t>
-      </w:r>
+        <w:t xml:space="preserve"> matricula: </w:t>
+      </w:r>
+      <w:proofErr w:type="spellStart"/>
+      <w:r>
+        <w:t>string</w:t>
+      </w:r>
+      <w:proofErr w:type="spellEnd"/>
     </w:p>
     <w:p/>
     <w:p>
       <w:r>
         <w:tab/>
-        <w:t xml:space="preserve"> curso: string,</w:t>
+        <w:t xml:space="preserve"> curso: </w:t>
+      </w:r>
+      <w:proofErr w:type="spellStart"/>
+      <w:r>
+        <w:t>string</w:t>
+      </w:r>
+      <w:proofErr w:type="spellEnd"/>
+      <w:r>
+        <w:t>,</w:t>
       </w:r>
     </w:p>
     <w:p>
@@ -4977,8 +5191,13 @@
       </w:r>
       <w:r>
         <w:tab/>
-        <w:t xml:space="preserve"> bimestre: string</w:t>
-      </w:r>
+        <w:t xml:space="preserve"> bimestre: </w:t>
+      </w:r>
+      <w:proofErr w:type="spellStart"/>
+      <w:r>
+        <w:t>string</w:t>
+      </w:r>
+      <w:proofErr w:type="spellEnd"/>
     </w:p>
     <w:p>
       <w:r>
@@ -5020,7 +5239,15 @@
     <w:p>
       <w:r>
         <w:tab/>
-        <w:t xml:space="preserve">  nome: string,</w:t>
+        <w:t xml:space="preserve">  nome: </w:t>
+      </w:r>
+      <w:proofErr w:type="spellStart"/>
+      <w:r>
+        <w:t>string</w:t>
+      </w:r>
+      <w:proofErr w:type="spellEnd"/>
+      <w:r>
+        <w:t>,</w:t>
       </w:r>
     </w:p>
     <w:p>
@@ -5029,14 +5256,27 @@
       </w:r>
       <w:r>
         <w:tab/>
-        <w:t xml:space="preserve"> matricula: string</w:t>
-      </w:r>
+        <w:t xml:space="preserve"> matricula: </w:t>
+      </w:r>
+      <w:proofErr w:type="spellStart"/>
+      <w:r>
+        <w:t>string</w:t>
+      </w:r>
+      <w:proofErr w:type="spellEnd"/>
     </w:p>
     <w:p/>
     <w:p>
       <w:r>
         <w:tab/>
-        <w:t xml:space="preserve"> curso: string,</w:t>
+        <w:t xml:space="preserve"> curso: </w:t>
+      </w:r>
+      <w:proofErr w:type="spellStart"/>
+      <w:r>
+        <w:t>string</w:t>
+      </w:r>
+      <w:proofErr w:type="spellEnd"/>
+      <w:r>
+        <w:t>,</w:t>
       </w:r>
     </w:p>
     <w:p>
@@ -5045,7 +5285,15 @@
       </w:r>
       <w:r>
         <w:tab/>
-        <w:t xml:space="preserve"> bimestre: string </w:t>
+        <w:t xml:space="preserve"> bimestre: </w:t>
+      </w:r>
+      <w:proofErr w:type="spellStart"/>
+      <w:r>
+        <w:t>string</w:t>
+      </w:r>
+      <w:proofErr w:type="spellEnd"/>
+      <w:r>
+        <w:t xml:space="preserve"> </w:t>
       </w:r>
     </w:p>
     <w:p>
@@ -5070,7 +5318,15 @@
         <w:pStyle w:val="Ttulo3"/>
       </w:pPr>
       <w:r>
-        <w:t xml:space="preserve">Implementar via java script – </w:t>
+        <w:t xml:space="preserve">Implementar via </w:t>
+      </w:r>
+      <w:proofErr w:type="spellStart"/>
+      <w:r>
+        <w:t>java</w:t>
+      </w:r>
+      <w:proofErr w:type="spellEnd"/>
+      <w:r>
+        <w:t xml:space="preserve"> script – </w:t>
       </w:r>
       <w:r>
         <w:t>FETCH</w:t>
@@ -5233,6 +5489,7 @@
           <w:lang w:eastAsia="pt-BR"/>
         </w:rPr>
       </w:pPr>
+      <w:proofErr w:type="spellStart"/>
       <w:r>
         <w:rPr>
           <w:rFonts w:ascii="Consolas" w:eastAsia="Times New Roman" w:hAnsi="Consolas" w:cs="Times New Roman"/>
@@ -5242,6 +5499,7 @@
         </w:rPr>
         <w:t>import</w:t>
       </w:r>
+      <w:proofErr w:type="spellEnd"/>
       <w:r>
         <w:rPr>
           <w:rFonts w:ascii="Consolas" w:eastAsia="Times New Roman" w:hAnsi="Consolas" w:cs="Times New Roman"/>
@@ -6313,7 +6571,15 @@
     </w:p>
     <w:p>
       <w:r>
-        <w:t>Funções que precisam de um tempo para ser executada. Desse modo o java script espera a função ser executada de modo assíncrona e não pula para a próxima linha.</w:t>
+        <w:t xml:space="preserve">Funções que precisam de um tempo para ser executada. Desse modo o </w:t>
+      </w:r>
+      <w:proofErr w:type="spellStart"/>
+      <w:r>
+        <w:t>java</w:t>
+      </w:r>
+      <w:proofErr w:type="spellEnd"/>
+      <w:r>
+        <w:t xml:space="preserve"> script espera a função ser executada de modo assíncrona e não pula para a próxima linha.</w:t>
       </w:r>
     </w:p>
     <w:p>
@@ -10761,6 +11027,7 @@
           <w:bCs/>
         </w:rPr>
       </w:pPr>
+      <w:proofErr w:type="spellStart"/>
       <w:r>
         <w:rPr>
           <w:b/>
@@ -10768,6 +11035,7 @@
         </w:rPr>
         <w:t>Import</w:t>
       </w:r>
+      <w:proofErr w:type="spellEnd"/>
       <w:r>
         <w:rPr>
           <w:b/>
@@ -10799,6 +11067,7 @@
           <w:lang w:eastAsia="pt-BR"/>
         </w:rPr>
       </w:pPr>
+      <w:proofErr w:type="spellStart"/>
       <w:r>
         <w:rPr>
           <w:rFonts w:ascii="Consolas" w:eastAsia="Times New Roman" w:hAnsi="Consolas" w:cs="Times New Roman"/>
@@ -10808,6 +11077,7 @@
         </w:rPr>
         <w:t>import</w:t>
       </w:r>
+      <w:proofErr w:type="spellEnd"/>
       <w:r>
         <w:rPr>
           <w:rFonts w:ascii="Consolas" w:eastAsia="Times New Roman" w:hAnsi="Consolas" w:cs="Times New Roman"/>
@@ -11860,6 +12130,9 @@
       </w:r>
       <w:r>
         <w:t xml:space="preserve"> – Setembro</w:t>
+      </w:r>
+      <w:r>
+        <w:t>(projeto 13)</w:t>
       </w:r>
     </w:p>
     <w:p>
@@ -12031,7 +12304,16 @@
         <w:t>/24</w:t>
       </w:r>
       <w:r>
-        <w:t xml:space="preserve"> - Setembro</w:t>
+        <w:t xml:space="preserve"> </w:t>
+      </w:r>
+      <w:r>
+        <w:t>–</w:t>
+      </w:r>
+      <w:r>
+        <w:t xml:space="preserve"> Setembro</w:t>
+      </w:r>
+      <w:r>
+        <w:t>(projeto 14)</w:t>
       </w:r>
     </w:p>
     <w:p>
@@ -12098,6 +12380,17 @@
       <w:r>
         <w:t xml:space="preserve"> – Setembro</w:t>
       </w:r>
+      <w:r>
+        <w:t>(projeto 15)</w:t>
+      </w:r>
+    </w:p>
+    <w:p>
+      <w:pPr>
+        <w:pStyle w:val="Ttulo4"/>
+      </w:pPr>
+      <w:r>
+        <w:t>MODAL</w:t>
+      </w:r>
     </w:p>
     <w:p/>
     <w:p>
@@ -12134,6 +12427,82 @@
       <w:r>
         <w:t xml:space="preserve"> – Setembro</w:t>
       </w:r>
+    </w:p>
+    <w:p>
+      <w:bookmarkStart w:id="1" w:name="_Hlk177558282"/>
+      <w:r>
+        <w:t xml:space="preserve">React </w:t>
+      </w:r>
+      <w:proofErr w:type="spellStart"/>
+      <w:r>
+        <w:t>toastify</w:t>
+      </w:r>
+      <w:proofErr w:type="spellEnd"/>
+    </w:p>
+    <w:p>
+      <w:r>
+        <w:t>Notificações</w:t>
+      </w:r>
+    </w:p>
+    <w:p>
+      <w:hyperlink r:id="rId52" w:history="1">
+        <w:r>
+          <w:rPr>
+            <w:rStyle w:val="Hyperlink"/>
+          </w:rPr>
+          <w:t>https://www.npmjs.com/package/react-toastify</w:t>
+        </w:r>
+      </w:hyperlink>
+    </w:p>
+    <w:p/>
+    <w:p>
+      <w:r>
+        <w:t>Gerar id randômico</w:t>
+      </w:r>
+    </w:p>
+    <w:p>
+      <w:proofErr w:type="spellStart"/>
+      <w:r>
+        <w:t>nanoid</w:t>
+      </w:r>
+      <w:proofErr w:type="spellEnd"/>
+    </w:p>
+    <w:bookmarkEnd w:id="1"/>
+    <w:p>
+      <w:r>
+        <w:fldChar w:fldCharType="begin"/>
+      </w:r>
+      <w:r>
+        <w:instrText>HYPERLINK "https://www.npmjs.com/package/nanoid"</w:instrText>
+      </w:r>
+      <w:r>
+        <w:fldChar w:fldCharType="separate"/>
+      </w:r>
+      <w:r>
+        <w:rPr>
+          <w:rStyle w:val="Hyperlink"/>
+        </w:rPr>
+        <w:t>https://www.npmjs.com/package/nanoid</w:t>
+      </w:r>
+      <w:r>
+        <w:rPr>
+          <w:rStyle w:val="Hyperlink"/>
+        </w:rPr>
+        <w:fldChar w:fldCharType="end"/>
+      </w:r>
+    </w:p>
+    <w:p/>
+    <w:p>
+      <w:r>
+        <w:t xml:space="preserve">arquivo </w:t>
+      </w:r>
+      <w:proofErr w:type="spellStart"/>
+      <w:proofErr w:type="gramStart"/>
+      <w:r>
+        <w:t>styles.utils</w:t>
+      </w:r>
+      <w:proofErr w:type="spellEnd"/>
+      <w:proofErr w:type="gramEnd"/>
     </w:p>
     <w:p/>
     <w:p>
@@ -12244,7 +12613,879 @@
     </w:p>
     <w:p/>
     <w:p/>
+    <w:p/>
+    <w:p>
+      <w:pPr>
+        <w:pStyle w:val="Ttulo4"/>
+        <w:sectPr>
+          <w:pgSz w:w="11906" w:h="16838"/>
+          <w:pgMar w:top="851" w:right="851" w:bottom="851" w:left="851" w:header="709" w:footer="709" w:gutter="0"/>
+          <w:cols w:space="708"/>
+          <w:docGrid w:linePitch="360"/>
+        </w:sectPr>
+      </w:pPr>
+    </w:p>
+    <w:p>
+      <w:pPr>
+        <w:pStyle w:val="Ttulo4"/>
+      </w:pPr>
+      <w:r>
+        <w:lastRenderedPageBreak/>
+        <w:t>AT Projeto Estrutura</w:t>
+      </w:r>
+    </w:p>
+    <w:p>
+      <w:pPr>
+        <w:pStyle w:val="PargrafodaLista"/>
+        <w:numPr>
+          <w:ilvl w:val="0"/>
+          <w:numId w:val="26"/>
+        </w:numPr>
+        <w:sectPr>
+          <w:pgSz w:w="11906" w:h="16838"/>
+          <w:pgMar w:top="851" w:right="851" w:bottom="851" w:left="851" w:header="709" w:footer="709" w:gutter="0"/>
+          <w:cols w:space="708"/>
+          <w:docGrid w:linePitch="360"/>
+        </w:sectPr>
+      </w:pPr>
+    </w:p>
+    <w:p>
+      <w:pPr>
+        <w:pStyle w:val="PargrafodaLista"/>
+        <w:numPr>
+          <w:ilvl w:val="0"/>
+          <w:numId w:val="26"/>
+        </w:numPr>
+      </w:pPr>
+      <w:r>
+        <w:t>Componentes</w:t>
+      </w:r>
+      <w:r>
+        <w:t xml:space="preserve"> (salvo no local </w:t>
+      </w:r>
+      <w:proofErr w:type="spellStart"/>
+      <w:r>
+        <w:t>storage</w:t>
+      </w:r>
+      <w:proofErr w:type="spellEnd"/>
+      <w:r>
+        <w:t>)</w:t>
+      </w:r>
+      <w:r>
+        <w:br/>
+      </w:r>
+      <w:r>
+        <w:rPr>
+          <w:b/>
+          <w:bCs/>
+        </w:rPr>
+        <w:t>HOME</w:t>
+      </w:r>
+      <w:r>
+        <w:t xml:space="preserve"> Tela inicial</w:t>
+      </w:r>
+      <w:r>
+        <w:br/>
+      </w:r>
+      <w:r>
+        <w:rPr>
+          <w:b/>
+          <w:bCs/>
+        </w:rPr>
+        <w:t>CARD</w:t>
+      </w:r>
+      <w:r>
+        <w:br/>
+      </w:r>
+      <w:r>
+        <w:rPr>
+          <w:b/>
+          <w:bCs/>
+        </w:rPr>
+        <w:t>DETALHES</w:t>
+      </w:r>
+      <w:r>
+        <w:t xml:space="preserve"> Tela Detalhes</w:t>
+      </w:r>
+      <w:r>
+        <w:br/>
+      </w:r>
+      <w:r>
+        <w:rPr>
+          <w:b/>
+          <w:bCs/>
+        </w:rPr>
+        <w:t>CADASTRO</w:t>
+      </w:r>
+      <w:r>
+        <w:rPr>
+          <w:b/>
+          <w:bCs/>
+        </w:rPr>
+        <w:t>(FORM)</w:t>
+      </w:r>
+      <w:r>
+        <w:t xml:space="preserve"> Tela Cadastro Hotel</w:t>
+      </w:r>
+      <w:r>
+        <w:br/>
+      </w:r>
+      <w:r>
+        <w:rPr>
+          <w:b/>
+          <w:bCs/>
+        </w:rPr>
+        <w:t>EDIÇÃO(FORM)</w:t>
+      </w:r>
+      <w:r>
+        <w:t xml:space="preserve"> Tela Edição de Hotéis</w:t>
+      </w:r>
+      <w:r>
+        <w:br/>
+      </w:r>
+      <w:r>
+        <w:rPr>
+          <w:b/>
+          <w:bCs/>
+        </w:rPr>
+        <w:t>FAVORITOS</w:t>
+      </w:r>
+      <w:r>
+        <w:t xml:space="preserve"> Tela Hotéis Favoritos</w:t>
+      </w:r>
+    </w:p>
+    <w:p/>
+    <w:p>
+      <w:pPr>
+        <w:pStyle w:val="PargrafodaLista"/>
+        <w:numPr>
+          <w:ilvl w:val="0"/>
+          <w:numId w:val="26"/>
+        </w:numPr>
+      </w:pPr>
+      <w:r>
+        <w:t>Bibliotecas</w:t>
+      </w:r>
+    </w:p>
+    <w:p>
+      <w:pPr>
+        <w:ind w:firstLine="709"/>
+      </w:pPr>
+      <w:r>
+        <w:rPr>
+          <w:b/>
+          <w:bCs/>
+        </w:rPr>
+        <w:t>REACT</w:t>
+      </w:r>
+      <w:r>
+        <w:t xml:space="preserve"> - </w:t>
+      </w:r>
+      <w:proofErr w:type="spellStart"/>
+      <w:r>
+        <w:t>npm</w:t>
+      </w:r>
+      <w:proofErr w:type="spellEnd"/>
+      <w:r>
+        <w:t xml:space="preserve"> </w:t>
+      </w:r>
+      <w:proofErr w:type="spellStart"/>
+      <w:r>
+        <w:t>create</w:t>
+      </w:r>
+      <w:proofErr w:type="spellEnd"/>
+      <w:r>
+        <w:t xml:space="preserve"> </w:t>
+      </w:r>
+      <w:proofErr w:type="spellStart"/>
+      <w:r>
+        <w:t>vite@latest</w:t>
+      </w:r>
+      <w:proofErr w:type="spellEnd"/>
+    </w:p>
+    <w:p>
+      <w:pPr>
+        <w:ind w:firstLine="709"/>
+      </w:pPr>
+      <w:r>
+        <w:rPr>
+          <w:b/>
+          <w:bCs/>
+        </w:rPr>
+        <w:t>AXIOS</w:t>
+      </w:r>
+      <w:r>
+        <w:t xml:space="preserve"> – </w:t>
+      </w:r>
+      <w:proofErr w:type="spellStart"/>
+      <w:r>
+        <w:t>npm</w:t>
+      </w:r>
+      <w:proofErr w:type="spellEnd"/>
+      <w:r>
+        <w:t xml:space="preserve"> i </w:t>
+      </w:r>
+      <w:proofErr w:type="spellStart"/>
+      <w:r>
+        <w:t>axios</w:t>
+      </w:r>
+      <w:proofErr w:type="spellEnd"/>
+      <w:r>
+        <w:t xml:space="preserve"> </w:t>
+      </w:r>
+    </w:p>
+    <w:p>
+      <w:pPr>
+        <w:ind w:firstLine="709"/>
+      </w:pPr>
+      <w:r>
+        <w:rPr>
+          <w:b/>
+          <w:bCs/>
+        </w:rPr>
+        <w:t>MODAL</w:t>
+      </w:r>
+      <w:r>
+        <w:t xml:space="preserve"> - </w:t>
+      </w:r>
+      <w:proofErr w:type="spellStart"/>
+      <w:r>
+        <w:t>npm</w:t>
+      </w:r>
+      <w:proofErr w:type="spellEnd"/>
+      <w:r>
+        <w:t xml:space="preserve"> i react-modal</w:t>
+      </w:r>
+    </w:p>
+    <w:p>
+      <w:pPr>
+        <w:ind w:firstLine="709"/>
+      </w:pPr>
+      <w:r>
+        <w:rPr>
+          <w:b/>
+          <w:bCs/>
+        </w:rPr>
+        <w:t>ROUTER-DOM</w:t>
+      </w:r>
+      <w:r>
+        <w:t xml:space="preserve"> - </w:t>
+      </w:r>
+      <w:proofErr w:type="spellStart"/>
+      <w:r>
+        <w:t>npm</w:t>
+      </w:r>
+      <w:proofErr w:type="spellEnd"/>
+      <w:r>
+        <w:t xml:space="preserve"> i react-</w:t>
+      </w:r>
+      <w:proofErr w:type="spellStart"/>
+      <w:r>
+        <w:t>router</w:t>
+      </w:r>
+      <w:proofErr w:type="spellEnd"/>
+      <w:r>
+        <w:t>-dom</w:t>
+      </w:r>
+    </w:p>
+    <w:p>
+      <w:pPr>
+        <w:ind w:firstLine="709"/>
+      </w:pPr>
+      <w:r>
+        <w:rPr>
+          <w:b/>
+          <w:bCs/>
+        </w:rPr>
+        <w:t>NOTIFICAÇÕES</w:t>
+      </w:r>
+      <w:r>
+        <w:t xml:space="preserve"> – </w:t>
+      </w:r>
+      <w:proofErr w:type="spellStart"/>
+      <w:r>
+        <w:t>npm</w:t>
+      </w:r>
+      <w:proofErr w:type="spellEnd"/>
+      <w:r>
+        <w:t xml:space="preserve"> i react-</w:t>
+      </w:r>
+      <w:proofErr w:type="spellStart"/>
+      <w:r>
+        <w:t>toastify</w:t>
+      </w:r>
+      <w:proofErr w:type="spellEnd"/>
+    </w:p>
+    <w:p>
+      <w:pPr>
+        <w:ind w:firstLine="709"/>
+      </w:pPr>
+      <w:r>
+        <w:t>ICONS</w:t>
+      </w:r>
+      <w:r>
+        <w:t xml:space="preserve"> - </w:t>
+      </w:r>
+      <w:proofErr w:type="spellStart"/>
+      <w:r>
+        <w:t>npm</w:t>
+      </w:r>
+      <w:proofErr w:type="spellEnd"/>
+      <w:r>
+        <w:t xml:space="preserve"> i react-</w:t>
+      </w:r>
+      <w:proofErr w:type="spellStart"/>
+      <w:r>
+        <w:t>icons</w:t>
+      </w:r>
+      <w:proofErr w:type="spellEnd"/>
+    </w:p>
+    <w:p>
+      <w:pPr>
+        <w:ind w:firstLine="709"/>
+      </w:pPr>
+      <w:r>
+        <w:t xml:space="preserve">ID RANDÔMICO – </w:t>
+      </w:r>
+      <w:proofErr w:type="spellStart"/>
+      <w:proofErr w:type="gramStart"/>
+      <w:r>
+        <w:t>nanoid</w:t>
+      </w:r>
+      <w:proofErr w:type="spellEnd"/>
+      <w:r>
+        <w:t>(</w:t>
+      </w:r>
+      <w:proofErr w:type="spellStart"/>
+      <w:proofErr w:type="gramEnd"/>
+      <w:r>
+        <w:t>tipe</w:t>
+      </w:r>
+      <w:proofErr w:type="spellEnd"/>
+      <w:r>
+        <w:t xml:space="preserve"> script)</w:t>
+      </w:r>
+    </w:p>
+    <w:p>
+      <w:pPr>
+        <w:pStyle w:val="PargrafodaLista"/>
+        <w:numPr>
+          <w:ilvl w:val="0"/>
+          <w:numId w:val="26"/>
+        </w:numPr>
+        <w:sectPr>
+          <w:type w:val="continuous"/>
+          <w:pgSz w:w="11906" w:h="16838"/>
+          <w:pgMar w:top="851" w:right="851" w:bottom="851" w:left="851" w:header="709" w:footer="709" w:gutter="0"/>
+          <w:cols w:num="2" w:space="708"/>
+          <w:docGrid w:linePitch="360"/>
+        </w:sectPr>
+      </w:pPr>
+    </w:p>
+    <w:p>
+      <w:pPr>
+        <w:pStyle w:val="PargrafodaLista"/>
+        <w:numPr>
+          <w:ilvl w:val="0"/>
+          <w:numId w:val="26"/>
+        </w:numPr>
+      </w:pPr>
+      <w:r>
+        <w:t>Criar projeto</w:t>
+      </w:r>
+    </w:p>
+    <w:p>
+      <w:pPr>
+        <w:pStyle w:val="PargrafodaLista"/>
+        <w:numPr>
+          <w:ilvl w:val="0"/>
+          <w:numId w:val="26"/>
+        </w:numPr>
+      </w:pPr>
+      <w:r>
+        <w:t>Tela inicial (lista de hotéis)</w:t>
+      </w:r>
+      <w:r>
+        <w:br/>
+        <w:t>- CARD</w:t>
+      </w:r>
+    </w:p>
+    <w:p>
+      <w:pPr>
+        <w:pStyle w:val="PargrafodaLista"/>
+        <w:numPr>
+          <w:ilvl w:val="2"/>
+          <w:numId w:val="26"/>
+        </w:numPr>
+        <w:ind w:left="993"/>
+      </w:pPr>
+      <w:r>
+        <w:t>n</w:t>
+      </w:r>
+      <w:r>
+        <w:t>ome</w:t>
+      </w:r>
+    </w:p>
+    <w:p>
+      <w:pPr>
+        <w:pStyle w:val="PargrafodaLista"/>
+        <w:numPr>
+          <w:ilvl w:val="2"/>
+          <w:numId w:val="26"/>
+        </w:numPr>
+        <w:ind w:left="993"/>
+      </w:pPr>
+      <w:r>
+        <w:t>i</w:t>
+      </w:r>
+      <w:r>
+        <w:t>magem</w:t>
+      </w:r>
+    </w:p>
+    <w:p>
+      <w:pPr>
+        <w:pStyle w:val="PargrafodaLista"/>
+        <w:numPr>
+          <w:ilvl w:val="2"/>
+          <w:numId w:val="26"/>
+        </w:numPr>
+        <w:ind w:left="993"/>
+      </w:pPr>
+      <w:r>
+        <w:t>classificação em estrelas (de 1 a 5)</w:t>
+      </w:r>
+    </w:p>
+    <w:p>
+      <w:pPr>
+        <w:pStyle w:val="PargrafodaLista"/>
+        <w:numPr>
+          <w:ilvl w:val="2"/>
+          <w:numId w:val="26"/>
+        </w:numPr>
+        <w:ind w:left="993"/>
+      </w:pPr>
+      <w:r>
+        <w:t>cidade</w:t>
+      </w:r>
+    </w:p>
+    <w:p>
+      <w:pPr>
+        <w:pStyle w:val="PargrafodaLista"/>
+        <w:numPr>
+          <w:ilvl w:val="2"/>
+          <w:numId w:val="26"/>
+        </w:numPr>
+        <w:ind w:left="993"/>
+      </w:pPr>
+      <w:r>
+        <w:t>estado</w:t>
+      </w:r>
+    </w:p>
+    <w:p>
+      <w:pPr>
+        <w:pStyle w:val="PargrafodaLista"/>
+        <w:numPr>
+          <w:ilvl w:val="2"/>
+          <w:numId w:val="26"/>
+        </w:numPr>
+        <w:ind w:left="993"/>
+      </w:pPr>
+      <w:r>
+        <w:t>preço da diária</w:t>
+      </w:r>
+    </w:p>
+    <w:p>
+      <w:pPr>
+        <w:pStyle w:val="PargrafodaLista"/>
+        <w:numPr>
+          <w:ilvl w:val="0"/>
+          <w:numId w:val="26"/>
+        </w:numPr>
+      </w:pPr>
+      <w:r>
+        <w:t>Tela Detalhes do Hotel</w:t>
+      </w:r>
+      <w:r>
+        <w:br/>
+        <w:t>Aciona ao clicar no card hotel</w:t>
+      </w:r>
+    </w:p>
+    <w:p>
+      <w:pPr>
+        <w:pStyle w:val="PargrafodaLista"/>
+        <w:numPr>
+          <w:ilvl w:val="2"/>
+          <w:numId w:val="26"/>
+        </w:numPr>
+        <w:ind w:left="993"/>
+      </w:pPr>
+      <w:r>
+        <w:t>n</w:t>
+      </w:r>
+      <w:r>
+        <w:t>ome</w:t>
+      </w:r>
+    </w:p>
+    <w:p>
+      <w:pPr>
+        <w:pStyle w:val="PargrafodaLista"/>
+        <w:numPr>
+          <w:ilvl w:val="2"/>
+          <w:numId w:val="26"/>
+        </w:numPr>
+        <w:ind w:left="993"/>
+      </w:pPr>
+      <w:r>
+        <w:t>descrição completa</w:t>
+      </w:r>
+    </w:p>
+    <w:p>
+      <w:pPr>
+        <w:pStyle w:val="PargrafodaLista"/>
+        <w:numPr>
+          <w:ilvl w:val="2"/>
+          <w:numId w:val="26"/>
+        </w:numPr>
+        <w:ind w:left="993"/>
+      </w:pPr>
+      <w:r>
+        <w:t>até quatro imagens adicionais</w:t>
+      </w:r>
+    </w:p>
+    <w:p>
+      <w:pPr>
+        <w:pStyle w:val="PargrafodaLista"/>
+        <w:numPr>
+          <w:ilvl w:val="2"/>
+          <w:numId w:val="26"/>
+        </w:numPr>
+        <w:ind w:left="993"/>
+      </w:pPr>
+      <w:r>
+        <w:t>cidade</w:t>
+      </w:r>
+    </w:p>
+    <w:p>
+      <w:pPr>
+        <w:pStyle w:val="PargrafodaLista"/>
+        <w:numPr>
+          <w:ilvl w:val="2"/>
+          <w:numId w:val="26"/>
+        </w:numPr>
+        <w:ind w:left="993"/>
+      </w:pPr>
+      <w:r>
+        <w:t>estado</w:t>
+      </w:r>
+    </w:p>
+    <w:p>
+      <w:pPr>
+        <w:pStyle w:val="PargrafodaLista"/>
+        <w:numPr>
+          <w:ilvl w:val="2"/>
+          <w:numId w:val="26"/>
+        </w:numPr>
+        <w:ind w:left="993"/>
+      </w:pPr>
+      <w:r>
+        <w:t>preço da diária</w:t>
+      </w:r>
+    </w:p>
+    <w:p>
+      <w:pPr>
+        <w:pStyle w:val="PargrafodaLista"/>
+        <w:numPr>
+          <w:ilvl w:val="2"/>
+          <w:numId w:val="26"/>
+        </w:numPr>
+        <w:ind w:left="993"/>
+      </w:pPr>
+      <w:r>
+        <w:t>descrição detalhada dos itens e serviços oferecidos pelo hotel</w:t>
+      </w:r>
+    </w:p>
+    <w:p>
+      <w:pPr>
+        <w:pStyle w:val="PargrafodaLista"/>
+        <w:numPr>
+          <w:ilvl w:val="0"/>
+          <w:numId w:val="26"/>
+        </w:numPr>
+      </w:pPr>
+      <w:r>
+        <w:t>Cadastro de Hotel (atualizar a lista de hotéis)</w:t>
+      </w:r>
+    </w:p>
+    <w:p>
+      <w:pPr>
+        <w:pStyle w:val="PargrafodaLista"/>
+        <w:numPr>
+          <w:ilvl w:val="2"/>
+          <w:numId w:val="26"/>
+        </w:numPr>
+        <w:ind w:left="993"/>
+      </w:pPr>
+      <w:r>
+        <w:t>n</w:t>
+      </w:r>
+      <w:r>
+        <w:t>ome</w:t>
+      </w:r>
+    </w:p>
+    <w:p>
+      <w:pPr>
+        <w:pStyle w:val="PargrafodaLista"/>
+        <w:numPr>
+          <w:ilvl w:val="2"/>
+          <w:numId w:val="26"/>
+        </w:numPr>
+        <w:ind w:left="993"/>
+      </w:pPr>
+      <w:r>
+        <w:t>i</w:t>
+      </w:r>
+      <w:r>
+        <w:t>magem</w:t>
+      </w:r>
+    </w:p>
+    <w:p>
+      <w:pPr>
+        <w:pStyle w:val="PargrafodaLista"/>
+        <w:numPr>
+          <w:ilvl w:val="2"/>
+          <w:numId w:val="26"/>
+        </w:numPr>
+        <w:ind w:left="993"/>
+      </w:pPr>
+      <w:r>
+        <w:t>classificação em estrelas (de 1 a 5)</w:t>
+      </w:r>
+    </w:p>
+    <w:p>
+      <w:pPr>
+        <w:pStyle w:val="PargrafodaLista"/>
+        <w:numPr>
+          <w:ilvl w:val="2"/>
+          <w:numId w:val="26"/>
+        </w:numPr>
+        <w:ind w:left="993"/>
+      </w:pPr>
+      <w:r>
+        <w:t>cidade</w:t>
+      </w:r>
+    </w:p>
+    <w:p>
+      <w:pPr>
+        <w:pStyle w:val="PargrafodaLista"/>
+        <w:numPr>
+          <w:ilvl w:val="2"/>
+          <w:numId w:val="26"/>
+        </w:numPr>
+        <w:ind w:left="993"/>
+      </w:pPr>
+      <w:r>
+        <w:t>estado</w:t>
+      </w:r>
+    </w:p>
+    <w:p>
+      <w:pPr>
+        <w:pStyle w:val="PargrafodaLista"/>
+        <w:numPr>
+          <w:ilvl w:val="2"/>
+          <w:numId w:val="26"/>
+        </w:numPr>
+        <w:ind w:left="993"/>
+      </w:pPr>
+      <w:r>
+        <w:t>preço da diária</w:t>
+      </w:r>
+    </w:p>
+    <w:p>
+      <w:pPr>
+        <w:pStyle w:val="PargrafodaLista"/>
+        <w:numPr>
+          <w:ilvl w:val="2"/>
+          <w:numId w:val="26"/>
+        </w:numPr>
+        <w:ind w:left="993"/>
+      </w:pPr>
+      <w:r>
+        <w:t>descrição detalhada dos itens e serviços oferecidos pelo hotel</w:t>
+      </w:r>
+    </w:p>
+    <w:p>
+      <w:pPr>
+        <w:pStyle w:val="PargrafodaLista"/>
+        <w:numPr>
+          <w:ilvl w:val="0"/>
+          <w:numId w:val="26"/>
+        </w:numPr>
+      </w:pPr>
+      <w:r>
+        <w:t>Edição de Hotel</w:t>
+      </w:r>
+    </w:p>
+    <w:p>
+      <w:pPr>
+        <w:pStyle w:val="PargrafodaLista"/>
+        <w:numPr>
+          <w:ilvl w:val="2"/>
+          <w:numId w:val="26"/>
+        </w:numPr>
+        <w:ind w:left="993"/>
+      </w:pPr>
+      <w:r>
+        <w:t>n</w:t>
+      </w:r>
+      <w:r>
+        <w:t>ome</w:t>
+      </w:r>
+    </w:p>
+    <w:p>
+      <w:pPr>
+        <w:pStyle w:val="PargrafodaLista"/>
+        <w:numPr>
+          <w:ilvl w:val="2"/>
+          <w:numId w:val="26"/>
+        </w:numPr>
+        <w:ind w:left="993"/>
+      </w:pPr>
+      <w:r>
+        <w:t>i</w:t>
+      </w:r>
+      <w:r>
+        <w:t>magem</w:t>
+      </w:r>
+    </w:p>
+    <w:p>
+      <w:pPr>
+        <w:pStyle w:val="PargrafodaLista"/>
+        <w:numPr>
+          <w:ilvl w:val="2"/>
+          <w:numId w:val="26"/>
+        </w:numPr>
+        <w:ind w:left="993"/>
+      </w:pPr>
+      <w:r>
+        <w:t>classificação em estrelas (de 1 a 5)</w:t>
+      </w:r>
+    </w:p>
+    <w:p>
+      <w:pPr>
+        <w:pStyle w:val="PargrafodaLista"/>
+        <w:numPr>
+          <w:ilvl w:val="2"/>
+          <w:numId w:val="26"/>
+        </w:numPr>
+        <w:ind w:left="993"/>
+      </w:pPr>
+      <w:r>
+        <w:t>cidade</w:t>
+      </w:r>
+    </w:p>
+    <w:p>
+      <w:pPr>
+        <w:pStyle w:val="PargrafodaLista"/>
+        <w:numPr>
+          <w:ilvl w:val="2"/>
+          <w:numId w:val="26"/>
+        </w:numPr>
+        <w:ind w:left="993"/>
+      </w:pPr>
+      <w:r>
+        <w:t>estado</w:t>
+      </w:r>
+    </w:p>
+    <w:p>
+      <w:pPr>
+        <w:pStyle w:val="PargrafodaLista"/>
+        <w:numPr>
+          <w:ilvl w:val="2"/>
+          <w:numId w:val="26"/>
+        </w:numPr>
+        <w:ind w:left="993"/>
+      </w:pPr>
+      <w:r>
+        <w:t>preço da diária</w:t>
+      </w:r>
+    </w:p>
+    <w:p>
+      <w:pPr>
+        <w:pStyle w:val="PargrafodaLista"/>
+        <w:numPr>
+          <w:ilvl w:val="2"/>
+          <w:numId w:val="26"/>
+        </w:numPr>
+        <w:ind w:left="993"/>
+      </w:pPr>
+      <w:r>
+        <w:t>descrição detalhada dos itens e serviços oferecidos pelo hotel</w:t>
+      </w:r>
+    </w:p>
+    <w:p>
+      <w:pPr>
+        <w:pStyle w:val="PargrafodaLista"/>
+        <w:numPr>
+          <w:ilvl w:val="0"/>
+          <w:numId w:val="26"/>
+        </w:numPr>
+      </w:pPr>
+      <w:r>
+        <w:t>Exclusão de Hotéis</w:t>
+      </w:r>
+    </w:p>
+    <w:p>
+      <w:pPr>
+        <w:pStyle w:val="PargrafodaLista"/>
+        <w:numPr>
+          <w:ilvl w:val="2"/>
+          <w:numId w:val="26"/>
+        </w:numPr>
+        <w:ind w:left="993"/>
+      </w:pPr>
+      <w:r>
+        <w:t>Mensagem de sucesso ou Erro</w:t>
+      </w:r>
+    </w:p>
+    <w:p>
+      <w:pPr>
+        <w:pStyle w:val="PargrafodaLista"/>
+        <w:numPr>
+          <w:ilvl w:val="2"/>
+          <w:numId w:val="26"/>
+        </w:numPr>
+        <w:ind w:left="993"/>
+      </w:pPr>
+      <w:r>
+        <w:t>preço da diária</w:t>
+      </w:r>
+    </w:p>
+    <w:p>
+      <w:pPr>
+        <w:pStyle w:val="PargrafodaLista"/>
+        <w:numPr>
+          <w:ilvl w:val="0"/>
+          <w:numId w:val="26"/>
+        </w:numPr>
+      </w:pPr>
+      <w:r>
+        <w:t>Hotéis Favoritos</w:t>
+      </w:r>
+    </w:p>
+    <w:p>
+      <w:pPr>
+        <w:pStyle w:val="PargrafodaLista"/>
+        <w:numPr>
+          <w:ilvl w:val="0"/>
+          <w:numId w:val="26"/>
+        </w:numPr>
+      </w:pPr>
+      <w:r>
+        <w:t>Tema Claro e Escuro</w:t>
+      </w:r>
+    </w:p>
     <w:sectPr>
+      <w:type w:val="continuous"/>
       <w:pgSz w:w="11906" w:h="16838"/>
       <w:pgMar w:top="851" w:right="851" w:bottom="851" w:left="851" w:header="709" w:footer="709" w:gutter="0"/>
       <w:cols w:space="708"/>
@@ -14207,7 +15448,7 @@
   <w:abstractNum w:abstractNumId="17" w15:restartNumberingAfterBreak="0">
     <w:nsid w:val="58AE51D1"/>
     <w:multiLevelType w:val="hybridMultilevel"/>
-    <w:tmpl w:val="56BCC91C"/>
+    <w:tmpl w:val="BB22A65C"/>
     <w:lvl w:ilvl="0" w:tplc="04160001">
       <w:start w:val="1"/>
       <w:numFmt w:val="bullet"/>
@@ -14232,16 +15473,16 @@
         <w:rFonts w:ascii="Courier New" w:hAnsi="Courier New" w:cs="Courier New" w:hint="default"/>
       </w:rPr>
     </w:lvl>
-    <w:lvl w:ilvl="2" w:tplc="04160005" w:tentative="1">
-      <w:start w:val="1"/>
-      <w:numFmt w:val="bullet"/>
-      <w:lvlText w:val=""/>
+    <w:lvl w:ilvl="2" w:tplc="04160003">
+      <w:start w:val="1"/>
+      <w:numFmt w:val="bullet"/>
+      <w:lvlText w:val="o"/>
       <w:lvlJc w:val="left"/>
       <w:pPr>
         <w:ind w:left="2160" w:hanging="360"/>
       </w:pPr>
       <w:rPr>
-        <w:rFonts w:ascii="Wingdings" w:hAnsi="Wingdings" w:hint="default"/>
+        <w:rFonts w:ascii="Courier New" w:hAnsi="Courier New" w:cs="Courier New" w:hint="default"/>
       </w:rPr>
     </w:lvl>
     <w:lvl w:ilvl="3" w:tplc="04160001" w:tentative="1">
